--- a/Formatos/FichaTec.docx
+++ b/Formatos/FichaTec.docx
@@ -172,18 +172,7 @@
               <w:t xml:space="preserve"> </w:t>
             </w:r>
             <w:r>
-              <w:t>${</w:t>
-            </w:r>
-            <w:proofErr w:type="spellStart"/>
-            <w:r>
-              <w:t>Periodo</w:t>
-            </w:r>
-            <w:r>
-              <w:t>_FT</w:t>
-            </w:r>
-            <w:proofErr w:type="spellEnd"/>
-            <w:r>
-              <w:t>}</w:t>
+              <w:t>${Periodo_FT}</w:t>
             </w:r>
           </w:p>
         </w:tc>
@@ -210,18 +199,7 @@
               <w:t>FECHA:</w:t>
             </w:r>
             <w:r>
-              <w:t>${</w:t>
-            </w:r>
-            <w:proofErr w:type="spellStart"/>
-            <w:r>
-              <w:t>Fecha</w:t>
-            </w:r>
-            <w:r>
-              <w:t>_FT</w:t>
-            </w:r>
-            <w:proofErr w:type="spellEnd"/>
-            <w:r>
-              <w:t>}</w:t>
+              <w:t>${Fecha_FT}</w:t>
             </w:r>
           </w:p>
         </w:tc>
@@ -246,15 +224,7 @@
               <w:t>NOMBRE DEL ESTUDIANTE:</w:t>
             </w:r>
             <w:r>
-              <w:t xml:space="preserve"> ${</w:t>
-            </w:r>
-            <w:proofErr w:type="spellStart"/>
-            <w:r>
-              <w:t>NombreE_FT</w:t>
-            </w:r>
-            <w:proofErr w:type="spellEnd"/>
-            <w:r>
-              <w:t>}</w:t>
+              <w:t xml:space="preserve"> ${NombreE_FT}</w:t>
             </w:r>
           </w:p>
         </w:tc>
@@ -281,18 +251,7 @@
               <w:t>SEMESTRE:</w:t>
             </w:r>
             <w:r>
-              <w:t>${</w:t>
-            </w:r>
-            <w:proofErr w:type="spellStart"/>
-            <w:r>
-              <w:t>Semestre</w:t>
-            </w:r>
-            <w:r>
-              <w:t>_FT</w:t>
-            </w:r>
-            <w:proofErr w:type="spellEnd"/>
-            <w:r>
-              <w:t>}</w:t>
+              <w:t>${Semestre_FT}</w:t>
             </w:r>
           </w:p>
         </w:tc>
@@ -315,15 +274,7 @@
               <w:t>PLAN DE ESTUDIO:</w:t>
             </w:r>
             <w:r>
-              <w:t>${</w:t>
-            </w:r>
-            <w:proofErr w:type="spellStart"/>
-            <w:r>
-              <w:t>plan_Estudio</w:t>
-            </w:r>
-            <w:proofErr w:type="spellEnd"/>
-            <w:r>
-              <w:t>}</w:t>
+              <w:t>${plan_Estudio}</w:t>
             </w:r>
           </w:p>
         </w:tc>
@@ -358,18 +309,7 @@
           </w:p>
           <w:p>
             <w:r>
-              <w:t>${</w:t>
-            </w:r>
-            <w:proofErr w:type="spellStart"/>
-            <w:r>
-              <w:t>ActividadesSR</w:t>
-            </w:r>
-            <w:r>
-              <w:t>_FT</w:t>
-            </w:r>
-            <w:proofErr w:type="spellEnd"/>
-            <w:r>
-              <w:t>}</w:t>
+              <w:t>${ActividadesSR_FT}</w:t>
             </w:r>
           </w:p>
         </w:tc>
@@ -404,15 +344,7 @@
           </w:p>
           <w:p>
             <w:r>
-              <w:t>${</w:t>
-            </w:r>
-            <w:proofErr w:type="spellStart"/>
-            <w:r>
-              <w:t>Desercion</w:t>
-            </w:r>
-            <w:proofErr w:type="spellEnd"/>
-            <w:r>
-              <w:t>}</w:t>
+              <w:t>${Desercion}</w:t>
             </w:r>
           </w:p>
         </w:tc>
@@ -538,18 +470,7 @@
           </w:tcPr>
           <w:p>
             <w:r>
-              <w:t>${</w:t>
-            </w:r>
-            <w:proofErr w:type="spellStart"/>
-            <w:r>
-              <w:t>NombreT</w:t>
-            </w:r>
-            <w:r>
-              <w:t>_FT</w:t>
-            </w:r>
-            <w:proofErr w:type="spellEnd"/>
-            <w:r>
-              <w:t>}</w:t>
+              <w:t>${NombreT_FT}</w:t>
             </w:r>
           </w:p>
         </w:tc>
@@ -558,19 +479,11 @@
             <w:tcW w:w="3968" w:type="dxa"/>
           </w:tcPr>
           <w:p>
+            <w:pPr>
+              <w:jc w:val="center"/>
+            </w:pPr>
             <w:r>
-              <w:t>${</w:t>
-            </w:r>
-            <w:proofErr w:type="spellStart"/>
-            <w:r>
-              <w:t>Firma</w:t>
-            </w:r>
-            <w:r>
-              <w:t>_FT</w:t>
-            </w:r>
-            <w:proofErr w:type="spellEnd"/>
-            <w:r>
-              <w:t>}</w:t>
+              <w:t>${Firma_FT}</w:t>
             </w:r>
           </w:p>
         </w:tc>
@@ -860,11 +773,9 @@
                         <wps:txbx>
                           <w:txbxContent>
                             <w:p>
-                              <w:proofErr w:type="spellStart"/>
                               <w:r>
                                 <w:t>ITSZaS</w:t>
                               </w:r>
-                              <w:proofErr w:type="spellEnd"/>
                             </w:p>
                           </w:txbxContent>
                         </wps:txbx>
@@ -2393,11 +2304,9 @@
                   <v:textbox inset="0,0,0,0">
                     <w:txbxContent>
                       <w:p>
-                        <w:proofErr w:type="spellStart"/>
                         <w:r>
                           <w:t>ITSZaS</w:t>
                         </w:r>
-                        <w:proofErr w:type="spellEnd"/>
                       </w:p>
                     </w:txbxContent>
                   </v:textbox>

--- a/Formatos/FichaTec.docx
+++ b/Formatos/FichaTec.docx
@@ -172,7 +172,15 @@
               <w:t xml:space="preserve"> </w:t>
             </w:r>
             <w:r>
-              <w:t>${Periodo_FT}</w:t>
+              <w:t>${</w:t>
+            </w:r>
+            <w:proofErr w:type="spellStart"/>
+            <w:r>
+              <w:t>Periodo_FT</w:t>
+            </w:r>
+            <w:proofErr w:type="spellEnd"/>
+            <w:r>
+              <w:t>}</w:t>
             </w:r>
           </w:p>
         </w:tc>
@@ -199,7 +207,15 @@
               <w:t>FECHA:</w:t>
             </w:r>
             <w:r>
-              <w:t>${Fecha_FT}</w:t>
+              <w:t>${</w:t>
+            </w:r>
+            <w:proofErr w:type="spellStart"/>
+            <w:r>
+              <w:t>Fecha_FT</w:t>
+            </w:r>
+            <w:proofErr w:type="spellEnd"/>
+            <w:r>
+              <w:t>}</w:t>
             </w:r>
           </w:p>
         </w:tc>
@@ -224,7 +240,15 @@
               <w:t>NOMBRE DEL ESTUDIANTE:</w:t>
             </w:r>
             <w:r>
-              <w:t xml:space="preserve"> ${NombreE_FT}</w:t>
+              <w:t xml:space="preserve"> ${</w:t>
+            </w:r>
+            <w:proofErr w:type="spellStart"/>
+            <w:r>
+              <w:t>NombreE_FT</w:t>
+            </w:r>
+            <w:proofErr w:type="spellEnd"/>
+            <w:r>
+              <w:t>}</w:t>
             </w:r>
           </w:p>
         </w:tc>
@@ -251,7 +275,15 @@
               <w:t>SEMESTRE:</w:t>
             </w:r>
             <w:r>
-              <w:t>${Semestre_FT}</w:t>
+              <w:t>${</w:t>
+            </w:r>
+            <w:proofErr w:type="spellStart"/>
+            <w:r>
+              <w:t>Semestre_FT</w:t>
+            </w:r>
+            <w:proofErr w:type="spellEnd"/>
+            <w:r>
+              <w:t>}</w:t>
             </w:r>
           </w:p>
         </w:tc>
@@ -274,7 +306,15 @@
               <w:t>PLAN DE ESTUDIO:</w:t>
             </w:r>
             <w:r>
-              <w:t>${plan_Estudio}</w:t>
+              <w:t>${</w:t>
+            </w:r>
+            <w:proofErr w:type="spellStart"/>
+            <w:r>
+              <w:t>plan_Estudio</w:t>
+            </w:r>
+            <w:proofErr w:type="spellEnd"/>
+            <w:r>
+              <w:t>}</w:t>
             </w:r>
           </w:p>
         </w:tc>
@@ -309,7 +349,15 @@
           </w:p>
           <w:p>
             <w:r>
-              <w:t>${ActividadesSR_FT}</w:t>
+              <w:t>${</w:t>
+            </w:r>
+            <w:proofErr w:type="spellStart"/>
+            <w:r>
+              <w:t>ActividadesSR_FT</w:t>
+            </w:r>
+            <w:proofErr w:type="spellEnd"/>
+            <w:r>
+              <w:t>}</w:t>
             </w:r>
           </w:p>
         </w:tc>
@@ -344,7 +392,15 @@
           </w:p>
           <w:p>
             <w:r>
-              <w:t>${Desercion}</w:t>
+              <w:t>${</w:t>
+            </w:r>
+            <w:proofErr w:type="spellStart"/>
+            <w:r>
+              <w:t>Desercion</w:t>
+            </w:r>
+            <w:proofErr w:type="spellEnd"/>
+            <w:r>
+              <w:t>}</w:t>
             </w:r>
           </w:p>
         </w:tc>
@@ -402,7 +458,15 @@
         <w:t>TUTOR(A)</w:t>
       </w:r>
     </w:p>
-    <w:p/>
+    <w:p>
+      <w:pPr>
+        <w:jc w:val="center"/>
+        <w:rPr>
+          <w:b/>
+          <w:bCs/>
+        </w:rPr>
+      </w:pPr>
+    </w:p>
     <w:tbl>
       <w:tblPr>
         <w:tblStyle w:val="Tablaconcuadrcula"/>
@@ -469,8 +533,19 @@
             <w:tcW w:w="5382" w:type="dxa"/>
           </w:tcPr>
           <w:p>
+            <w:pPr>
+              <w:jc w:val="center"/>
+            </w:pPr>
             <w:r>
-              <w:t>${NombreT_FT}</w:t>
+              <w:t>${</w:t>
+            </w:r>
+            <w:proofErr w:type="spellStart"/>
+            <w:r>
+              <w:t>NombreT_FT</w:t>
+            </w:r>
+            <w:proofErr w:type="spellEnd"/>
+            <w:r>
+              <w:t>}</w:t>
             </w:r>
           </w:p>
         </w:tc>
@@ -483,7 +558,15 @@
               <w:jc w:val="center"/>
             </w:pPr>
             <w:r>
-              <w:t>${Firma_FT}</w:t>
+              <w:t>${</w:t>
+            </w:r>
+            <w:proofErr w:type="spellStart"/>
+            <w:r>
+              <w:t>Firma_FT</w:t>
+            </w:r>
+            <w:proofErr w:type="spellEnd"/>
+            <w:r>
+              <w:t>}</w:t>
             </w:r>
           </w:p>
         </w:tc>
@@ -492,23 +575,21 @@
     <w:p>
       <w:r>
         <w:rPr>
-          <w:b/>
-          <w:bCs/>
           <w:noProof/>
         </w:rPr>
         <w:drawing>
-          <wp:anchor distT="0" distB="0" distL="114300" distR="114300" simplePos="0" relativeHeight="251663360" behindDoc="1" locked="0" layoutInCell="1" allowOverlap="1" wp14:anchorId="0151E656" wp14:editId="00F3CA02">
+          <wp:anchor distT="0" distB="0" distL="114300" distR="114300" simplePos="0" relativeHeight="251663360" behindDoc="0" locked="0" layoutInCell="1" allowOverlap="1" wp14:anchorId="7EC14B80" wp14:editId="08B2BFF9">
             <wp:simplePos x="0" y="0"/>
-            <wp:positionH relativeFrom="column">
-              <wp:posOffset>-342900</wp:posOffset>
+            <wp:positionH relativeFrom="margin">
+              <wp:align>center</wp:align>
             </wp:positionH>
-            <wp:positionV relativeFrom="bottomMargin">
-              <wp:posOffset>1</wp:posOffset>
+            <wp:positionV relativeFrom="paragraph">
+              <wp:posOffset>397510</wp:posOffset>
             </wp:positionV>
-            <wp:extent cx="6589940" cy="693070"/>
-            <wp:effectExtent l="0" t="0" r="1905" b="0"/>
+            <wp:extent cx="6416040" cy="690880"/>
+            <wp:effectExtent l="0" t="0" r="3810" b="0"/>
             <wp:wrapNone/>
-            <wp:docPr id="4" name="Imagen 4"/>
+            <wp:docPr id="2" name="Imagen 2"/>
             <wp:cNvGraphicFramePr>
               <a:graphicFrameLocks xmlns:a="http://schemas.openxmlformats.org/drawingml/2006/main" noChangeAspect="1"/>
             </wp:cNvGraphicFramePr>
@@ -516,7 +597,7 @@
               <a:graphicData uri="http://schemas.openxmlformats.org/drawingml/2006/picture">
                 <pic:pic xmlns:pic="http://schemas.openxmlformats.org/drawingml/2006/picture">
                   <pic:nvPicPr>
-                    <pic:cNvPr id="4" name="Imagen 4"/>
+                    <pic:cNvPr id="2" name="Imagen 2"/>
                     <pic:cNvPicPr/>
                   </pic:nvPicPr>
                   <pic:blipFill>
@@ -534,7 +615,7 @@
                   <pic:spPr>
                     <a:xfrm>
                       <a:off x="0" y="0"/>
-                      <a:ext cx="6702051" cy="704861"/>
+                      <a:ext cx="6416040" cy="690880"/>
                     </a:xfrm>
                     <a:prstGeom prst="rect">
                       <a:avLst/>
@@ -543,10 +624,10 @@
                 </pic:pic>
               </a:graphicData>
             </a:graphic>
-            <wp14:sizeRelH relativeFrom="margin">
+            <wp14:sizeRelH relativeFrom="page">
               <wp14:pctWidth>0</wp14:pctWidth>
             </wp14:sizeRelH>
-            <wp14:sizeRelV relativeFrom="margin">
+            <wp14:sizeRelV relativeFrom="page">
               <wp14:pctHeight>0</wp14:pctHeight>
             </wp14:sizeRelV>
           </wp:anchor>
@@ -773,9 +854,11 @@
                         <wps:txbx>
                           <w:txbxContent>
                             <w:p>
+                              <w:proofErr w:type="spellStart"/>
                               <w:r>
                                 <w:t>ITSZaS</w:t>
                               </w:r>
+                              <w:proofErr w:type="spellEnd"/>
                             </w:p>
                           </w:txbxContent>
                         </wps:txbx>
